--- a/A.D.S/2020-01/Algo_Prog/Avaliacao_Exericicios/Exercicios Repetição Determinada.docx
+++ b/A.D.S/2020-01/Algo_Prog/Avaliacao_Exericicios/Exercicios Repetição Determinada.docx
@@ -4450,8 +4450,8 @@
       </w:pPr>
       <w:r>
         <w:rPr>
-          <w:b w:val="false"/>
-          <w:bCs w:val="false"/>
+          <w:b/>
+          <w:bCs/>
           <w:sz w:val="24"/>
           <w:szCs w:val="24"/>
         </w:rPr>
@@ -5556,19 +5556,25 @@
         </w:rPr>
       </w:pPr>
       <w:r>
-        <w:rPr/>
-      </w:r>
-    </w:p>
-    <w:p>
-      <w:pPr>
-        <w:pStyle w:val="Normal"/>
-        <w:rPr>
-          <w:sz w:val="24"/>
-          <w:szCs w:val="24"/>
-        </w:rPr>
-      </w:pPr>
-      <w:r>
-        <w:rPr/>
+        <w:rPr>
+          <w:sz w:val="24"/>
+          <w:szCs w:val="24"/>
+        </w:rPr>
+      </w:r>
+    </w:p>
+    <w:p>
+      <w:pPr>
+        <w:pStyle w:val="Normal"/>
+        <w:rPr>
+          <w:sz w:val="24"/>
+          <w:szCs w:val="24"/>
+        </w:rPr>
+      </w:pPr>
+      <w:r>
+        <w:rPr>
+          <w:sz w:val="24"/>
+          <w:szCs w:val="24"/>
+        </w:rPr>
       </w:r>
     </w:p>
     <w:p>
@@ -5601,8 +5607,6 @@
       </w:pPr>
       <w:r>
         <w:rPr>
-          <w:b/>
-          <w:bCs/>
           <w:sz w:val="24"/>
           <w:szCs w:val="24"/>
         </w:rPr>
@@ -5643,16 +5647,7 @@
           <w:sz w:val="24"/>
           <w:szCs w:val="24"/>
         </w:rPr>
-        <w:t xml:space="preserve">1. </w:t>
-      </w:r>
-      <w:r>
-        <w:rPr>
-          <w:b/>
-          <w:bCs/>
-          <w:sz w:val="24"/>
-          <w:szCs w:val="24"/>
-        </w:rPr>
-        <w:t>Faça um algoritmo para calcular a nota final de 10 alunos. Considera que para cada aluno serão lidas 3 notas e que a nota final será a utilizada na ULBRA(soma das 3 notas) e que as notas que serão lidas são AP1, AP2 e AS.</w:t>
+        <w:t>1. Faça um algoritmo para calcular a nota final de 10 alunos. Considera que para cada aluno serão lidas 3 notas e que a nota final será a utilizada na ULBRA(soma das 3 notas) e que as notas que serão lidas são AP1, AP2 e AS.</w:t>
       </w:r>
     </w:p>
     <w:p>
@@ -5704,8 +5699,6 @@
       </w:pPr>
       <w:r>
         <w:rPr>
-          <w:b w:val="false"/>
-          <w:bCs w:val="false"/>
           <w:sz w:val="24"/>
           <w:szCs w:val="24"/>
         </w:rPr>
@@ -6335,6 +6328,90 @@
           <w:sz w:val="24"/>
           <w:szCs w:val="24"/>
         </w:rPr>
+        <w:t xml:space="preserve">                    </w:t>
+      </w:r>
+      <w:r>
+        <w:rPr>
+          <w:b w:val="false"/>
+          <w:bCs w:val="false"/>
+          <w:sz w:val="24"/>
+          <w:szCs w:val="24"/>
+        </w:rPr>
+        <w:t>}</w:t>
+      </w:r>
+    </w:p>
+    <w:p>
+      <w:pPr>
+        <w:pStyle w:val="Normal"/>
+        <w:jc w:val="left"/>
+        <w:rPr>
+          <w:sz w:val="24"/>
+          <w:szCs w:val="24"/>
+        </w:rPr>
+      </w:pPr>
+      <w:r>
+        <w:rPr>
+          <w:b w:val="false"/>
+          <w:bCs w:val="false"/>
+          <w:sz w:val="24"/>
+          <w:szCs w:val="24"/>
+        </w:rPr>
+        <w:t xml:space="preserve">                </w:t>
+      </w:r>
+      <w:r>
+        <w:rPr>
+          <w:b w:val="false"/>
+          <w:bCs w:val="false"/>
+          <w:sz w:val="24"/>
+          <w:szCs w:val="24"/>
+        </w:rPr>
+        <w:t>else</w:t>
+      </w:r>
+    </w:p>
+    <w:p>
+      <w:pPr>
+        <w:pStyle w:val="Normal"/>
+        <w:jc w:val="left"/>
+        <w:rPr>
+          <w:sz w:val="24"/>
+          <w:szCs w:val="24"/>
+        </w:rPr>
+      </w:pPr>
+      <w:r>
+        <w:rPr>
+          <w:b w:val="false"/>
+          <w:bCs w:val="false"/>
+          <w:sz w:val="24"/>
+          <w:szCs w:val="24"/>
+        </w:rPr>
+        <w:t xml:space="preserve">                    </w:t>
+      </w:r>
+      <w:r>
+        <w:rPr>
+          <w:b w:val="false"/>
+          <w:bCs w:val="false"/>
+          <w:sz w:val="24"/>
+          <w:szCs w:val="24"/>
+        </w:rPr>
+        <w:t>{</w:t>
+      </w:r>
+    </w:p>
+    <w:p>
+      <w:pPr>
+        <w:pStyle w:val="Normal"/>
+        <w:jc w:val="left"/>
+        <w:rPr>
+          <w:sz w:val="24"/>
+          <w:szCs w:val="24"/>
+        </w:rPr>
+      </w:pPr>
+      <w:r>
+        <w:rPr>
+          <w:b w:val="false"/>
+          <w:bCs w:val="false"/>
+          <w:sz w:val="24"/>
+          <w:szCs w:val="24"/>
+        </w:rPr>
         <w:t xml:space="preserve">                        </w:t>
       </w:r>
       <w:r>
@@ -6344,7 +6421,35 @@
           <w:sz w:val="24"/>
           <w:szCs w:val="24"/>
         </w:rPr>
-        <w:t>continue;</w:t>
+        <w:t>printf("\n REPROVADO! ESTUDE MAIS. \n");</w:t>
+      </w:r>
+    </w:p>
+    <w:p>
+      <w:pPr>
+        <w:pStyle w:val="Normal"/>
+        <w:jc w:val="left"/>
+        <w:rPr>
+          <w:sz w:val="24"/>
+          <w:szCs w:val="24"/>
+        </w:rPr>
+      </w:pPr>
+      <w:r>
+        <w:rPr>
+          <w:b w:val="false"/>
+          <w:bCs w:val="false"/>
+          <w:sz w:val="24"/>
+          <w:szCs w:val="24"/>
+        </w:rPr>
+        <w:t xml:space="preserve">                        </w:t>
+      </w:r>
+      <w:r>
+        <w:rPr>
+          <w:b w:val="false"/>
+          <w:bCs w:val="false"/>
+          <w:sz w:val="24"/>
+          <w:szCs w:val="24"/>
+        </w:rPr>
+        <w:t>printf("\n\n========================\n");</w:t>
       </w:r>
     </w:p>
     <w:p>
@@ -6391,6 +6496,858 @@
           <w:sz w:val="24"/>
           <w:szCs w:val="24"/>
         </w:rPr>
+        <w:t xml:space="preserve">        </w:t>
+      </w:r>
+      <w:r>
+        <w:rPr>
+          <w:b w:val="false"/>
+          <w:bCs w:val="false"/>
+          <w:sz w:val="24"/>
+          <w:szCs w:val="24"/>
+        </w:rPr>
+        <w:t>}</w:t>
+      </w:r>
+    </w:p>
+    <w:p>
+      <w:pPr>
+        <w:pStyle w:val="Normal"/>
+        <w:jc w:val="left"/>
+        <w:rPr>
+          <w:sz w:val="24"/>
+          <w:szCs w:val="24"/>
+        </w:rPr>
+      </w:pPr>
+      <w:r>
+        <w:rPr>
+          <w:b w:val="false"/>
+          <w:bCs w:val="false"/>
+          <w:sz w:val="24"/>
+          <w:szCs w:val="24"/>
+        </w:rPr>
+        <w:t xml:space="preserve">    </w:t>
+      </w:r>
+      <w:r>
+        <w:rPr>
+          <w:b w:val="false"/>
+          <w:bCs w:val="false"/>
+          <w:sz w:val="24"/>
+          <w:szCs w:val="24"/>
+        </w:rPr>
+        <w:t>return 0;</w:t>
+      </w:r>
+    </w:p>
+    <w:p>
+      <w:pPr>
+        <w:pStyle w:val="Normal"/>
+        <w:jc w:val="left"/>
+        <w:rPr>
+          <w:sz w:val="24"/>
+          <w:szCs w:val="24"/>
+        </w:rPr>
+      </w:pPr>
+      <w:r>
+        <w:rPr>
+          <w:b w:val="false"/>
+          <w:bCs w:val="false"/>
+          <w:sz w:val="24"/>
+          <w:szCs w:val="24"/>
+        </w:rPr>
+        <w:t>}</w:t>
+      </w:r>
+    </w:p>
+    <w:p>
+      <w:pPr>
+        <w:pStyle w:val="Normal"/>
+        <w:jc w:val="left"/>
+        <w:rPr>
+          <w:sz w:val="24"/>
+          <w:szCs w:val="24"/>
+        </w:rPr>
+      </w:pPr>
+      <w:r>
+        <w:rPr>
+          <w:b/>
+          <w:bCs/>
+          <w:sz w:val="24"/>
+          <w:szCs w:val="24"/>
+        </w:rPr>
+        <w:t>/******************************************************************************</w:t>
+      </w:r>
+    </w:p>
+    <w:p>
+      <w:pPr>
+        <w:pStyle w:val="Normal"/>
+        <w:jc w:val="left"/>
+        <w:rPr>
+          <w:sz w:val="24"/>
+          <w:szCs w:val="24"/>
+        </w:rPr>
+      </w:pPr>
+      <w:r>
+        <w:rPr>
+          <w:b/>
+          <w:bCs/>
+          <w:sz w:val="24"/>
+          <w:szCs w:val="24"/>
+        </w:rPr>
+        <w:t xml:space="preserve">2. Crie um programa na linguagem C a partir do algoritmo construído na questão 1. </w:t>
+      </w:r>
+    </w:p>
+    <w:p>
+      <w:pPr>
+        <w:pStyle w:val="Normal"/>
+        <w:jc w:val="left"/>
+        <w:rPr>
+          <w:sz w:val="24"/>
+          <w:szCs w:val="24"/>
+        </w:rPr>
+      </w:pPr>
+      <w:r>
+        <w:rPr>
+          <w:b/>
+          <w:bCs/>
+          <w:sz w:val="24"/>
+          <w:szCs w:val="24"/>
+        </w:rPr>
+        <w:t>*******************************************************************************/</w:t>
+      </w:r>
+    </w:p>
+    <w:p>
+      <w:pPr>
+        <w:pStyle w:val="Normal"/>
+        <w:jc w:val="left"/>
+        <w:rPr>
+          <w:sz w:val="24"/>
+          <w:szCs w:val="24"/>
+        </w:rPr>
+      </w:pPr>
+      <w:r>
+        <w:rPr>
+          <w:sz w:val="24"/>
+          <w:szCs w:val="24"/>
+        </w:rPr>
+      </w:r>
+    </w:p>
+    <w:p>
+      <w:pPr>
+        <w:pStyle w:val="Normal"/>
+        <w:jc w:val="left"/>
+        <w:rPr>
+          <w:sz w:val="24"/>
+          <w:szCs w:val="24"/>
+        </w:rPr>
+      </w:pPr>
+      <w:r>
+        <w:rPr>
+          <w:sz w:val="24"/>
+          <w:szCs w:val="24"/>
+        </w:rPr>
+      </w:r>
+    </w:p>
+    <w:p>
+      <w:pPr>
+        <w:pStyle w:val="Normal"/>
+        <w:jc w:val="left"/>
+        <w:rPr>
+          <w:sz w:val="24"/>
+          <w:szCs w:val="24"/>
+        </w:rPr>
+      </w:pPr>
+      <w:r>
+        <w:rPr>
+          <w:sz w:val="24"/>
+          <w:szCs w:val="24"/>
+        </w:rPr>
+      </w:r>
+    </w:p>
+    <w:p>
+      <w:pPr>
+        <w:pStyle w:val="Normal"/>
+        <w:jc w:val="left"/>
+        <w:rPr>
+          <w:sz w:val="24"/>
+          <w:szCs w:val="24"/>
+        </w:rPr>
+      </w:pPr>
+      <w:r>
+        <w:rPr>
+          <w:b/>
+          <w:bCs/>
+          <w:sz w:val="24"/>
+          <w:szCs w:val="24"/>
+        </w:rPr>
+        <w:t>/******************************************************************************</w:t>
+      </w:r>
+    </w:p>
+    <w:p>
+      <w:pPr>
+        <w:pStyle w:val="Normal"/>
+        <w:jc w:val="left"/>
+        <w:rPr>
+          <w:sz w:val="24"/>
+          <w:szCs w:val="24"/>
+        </w:rPr>
+      </w:pPr>
+      <w:r>
+        <w:rPr>
+          <w:b/>
+          <w:bCs/>
+          <w:sz w:val="24"/>
+          <w:szCs w:val="24"/>
+        </w:rPr>
+        <w:t>3. Faça uma variação para o algoritmo do exercício 1:</w:t>
+      </w:r>
+    </w:p>
+    <w:p>
+      <w:pPr>
+        <w:pStyle w:val="Normal"/>
+        <w:jc w:val="left"/>
+        <w:rPr>
+          <w:sz w:val="24"/>
+          <w:szCs w:val="24"/>
+        </w:rPr>
+      </w:pPr>
+      <w:r>
+        <w:rPr>
+          <w:b/>
+          <w:bCs/>
+          <w:sz w:val="24"/>
+          <w:szCs w:val="24"/>
+        </w:rPr>
+        <w:t xml:space="preserve">     </w:t>
+      </w:r>
+      <w:r>
+        <w:rPr>
+          <w:b/>
+          <w:bCs/>
+          <w:sz w:val="24"/>
+          <w:szCs w:val="24"/>
+        </w:rPr>
+        <w:t>=&gt; calculando a média de notas finais dos alunos(media da turma).</w:t>
+      </w:r>
+    </w:p>
+    <w:p>
+      <w:pPr>
+        <w:pStyle w:val="Normal"/>
+        <w:jc w:val="left"/>
+        <w:rPr>
+          <w:sz w:val="24"/>
+          <w:szCs w:val="24"/>
+        </w:rPr>
+      </w:pPr>
+      <w:r>
+        <w:rPr>
+          <w:b/>
+          <w:bCs/>
+          <w:sz w:val="24"/>
+          <w:szCs w:val="24"/>
+        </w:rPr>
+        <w:t xml:space="preserve">     </w:t>
+      </w:r>
+      <w:r>
+        <w:rPr>
+          <w:b/>
+          <w:bCs/>
+          <w:sz w:val="24"/>
+          <w:szCs w:val="24"/>
+        </w:rPr>
+        <w:t>=&gt; contando quantos alunos tem a média maior ou igual a 7,0</w:t>
+      </w:r>
+    </w:p>
+    <w:p>
+      <w:pPr>
+        <w:pStyle w:val="Normal"/>
+        <w:jc w:val="left"/>
+        <w:rPr>
+          <w:sz w:val="24"/>
+          <w:szCs w:val="24"/>
+        </w:rPr>
+      </w:pPr>
+      <w:r>
+        <w:rPr>
+          <w:b/>
+          <w:bCs/>
+          <w:sz w:val="24"/>
+          <w:szCs w:val="24"/>
+        </w:rPr>
+        <w:t>*******************************************************************************/</w:t>
+      </w:r>
+    </w:p>
+    <w:p>
+      <w:pPr>
+        <w:pStyle w:val="Normal"/>
+        <w:jc w:val="left"/>
+        <w:rPr>
+          <w:sz w:val="24"/>
+          <w:szCs w:val="24"/>
+        </w:rPr>
+      </w:pPr>
+      <w:r>
+        <w:rPr>
+          <w:b w:val="false"/>
+          <w:bCs w:val="false"/>
+          <w:sz w:val="24"/>
+          <w:szCs w:val="24"/>
+        </w:rPr>
+        <w:t>#include &lt;stdio.h&gt;</w:t>
+      </w:r>
+    </w:p>
+    <w:p>
+      <w:pPr>
+        <w:pStyle w:val="Normal"/>
+        <w:jc w:val="left"/>
+        <w:rPr>
+          <w:sz w:val="24"/>
+          <w:szCs w:val="24"/>
+        </w:rPr>
+      </w:pPr>
+      <w:r>
+        <w:rPr>
+          <w:sz w:val="24"/>
+          <w:szCs w:val="24"/>
+        </w:rPr>
+      </w:r>
+    </w:p>
+    <w:p>
+      <w:pPr>
+        <w:pStyle w:val="Normal"/>
+        <w:jc w:val="left"/>
+        <w:rPr>
+          <w:sz w:val="24"/>
+          <w:szCs w:val="24"/>
+        </w:rPr>
+      </w:pPr>
+      <w:r>
+        <w:rPr>
+          <w:b w:val="false"/>
+          <w:bCs w:val="false"/>
+          <w:sz w:val="24"/>
+          <w:szCs w:val="24"/>
+        </w:rPr>
+        <w:t>int main()</w:t>
+      </w:r>
+    </w:p>
+    <w:p>
+      <w:pPr>
+        <w:pStyle w:val="Normal"/>
+        <w:jc w:val="left"/>
+        <w:rPr>
+          <w:sz w:val="24"/>
+          <w:szCs w:val="24"/>
+        </w:rPr>
+      </w:pPr>
+      <w:r>
+        <w:rPr>
+          <w:b w:val="false"/>
+          <w:bCs w:val="false"/>
+          <w:sz w:val="24"/>
+          <w:szCs w:val="24"/>
+        </w:rPr>
+        <w:t>{</w:t>
+      </w:r>
+    </w:p>
+    <w:p>
+      <w:pPr>
+        <w:pStyle w:val="Normal"/>
+        <w:jc w:val="left"/>
+        <w:rPr>
+          <w:sz w:val="24"/>
+          <w:szCs w:val="24"/>
+        </w:rPr>
+      </w:pPr>
+      <w:r>
+        <w:rPr>
+          <w:b w:val="false"/>
+          <w:bCs w:val="false"/>
+          <w:sz w:val="24"/>
+          <w:szCs w:val="24"/>
+        </w:rPr>
+        <w:t xml:space="preserve">    </w:t>
+      </w:r>
+      <w:r>
+        <w:rPr>
+          <w:b w:val="false"/>
+          <w:bCs w:val="false"/>
+          <w:sz w:val="24"/>
+          <w:szCs w:val="24"/>
+        </w:rPr>
+        <w:t xml:space="preserve">int x, aluno, cont=0; </w:t>
+      </w:r>
+    </w:p>
+    <w:p>
+      <w:pPr>
+        <w:pStyle w:val="Normal"/>
+        <w:jc w:val="left"/>
+        <w:rPr>
+          <w:sz w:val="24"/>
+          <w:szCs w:val="24"/>
+        </w:rPr>
+      </w:pPr>
+      <w:r>
+        <w:rPr>
+          <w:b w:val="false"/>
+          <w:bCs w:val="false"/>
+          <w:sz w:val="24"/>
+          <w:szCs w:val="24"/>
+        </w:rPr>
+        <w:t xml:space="preserve">    </w:t>
+      </w:r>
+      <w:r>
+        <w:rPr>
+          <w:b w:val="false"/>
+          <w:bCs w:val="false"/>
+          <w:sz w:val="24"/>
+          <w:szCs w:val="24"/>
+        </w:rPr>
+        <w:t>float ap1, ap2, as, notaF, notaT, somaN=0;</w:t>
+      </w:r>
+    </w:p>
+    <w:p>
+      <w:pPr>
+        <w:pStyle w:val="Normal"/>
+        <w:jc w:val="left"/>
+        <w:rPr>
+          <w:sz w:val="24"/>
+          <w:szCs w:val="24"/>
+        </w:rPr>
+      </w:pPr>
+      <w:r>
+        <w:rPr>
+          <w:b w:val="false"/>
+          <w:bCs w:val="false"/>
+          <w:sz w:val="24"/>
+          <w:szCs w:val="24"/>
+        </w:rPr>
+        <w:t xml:space="preserve">    </w:t>
+      </w:r>
+    </w:p>
+    <w:p>
+      <w:pPr>
+        <w:pStyle w:val="Normal"/>
+        <w:jc w:val="left"/>
+        <w:rPr>
+          <w:sz w:val="24"/>
+          <w:szCs w:val="24"/>
+        </w:rPr>
+      </w:pPr>
+      <w:r>
+        <w:rPr>
+          <w:b w:val="false"/>
+          <w:bCs w:val="false"/>
+          <w:sz w:val="24"/>
+          <w:szCs w:val="24"/>
+        </w:rPr>
+        <w:t xml:space="preserve">    </w:t>
+      </w:r>
+      <w:r>
+        <w:rPr>
+          <w:b w:val="false"/>
+          <w:bCs w:val="false"/>
+          <w:sz w:val="24"/>
+          <w:szCs w:val="24"/>
+        </w:rPr>
+        <w:t>printf("DÍGITE O NUMERO DOS ALUNOS DE 1 À 10: \n\n");</w:t>
+      </w:r>
+    </w:p>
+    <w:p>
+      <w:pPr>
+        <w:pStyle w:val="Normal"/>
+        <w:jc w:val="left"/>
+        <w:rPr>
+          <w:sz w:val="24"/>
+          <w:szCs w:val="24"/>
+        </w:rPr>
+      </w:pPr>
+      <w:r>
+        <w:rPr>
+          <w:b w:val="false"/>
+          <w:bCs w:val="false"/>
+          <w:sz w:val="24"/>
+          <w:szCs w:val="24"/>
+        </w:rPr>
+        <w:t xml:space="preserve">    </w:t>
+      </w:r>
+      <w:r>
+        <w:rPr>
+          <w:b w:val="false"/>
+          <w:bCs w:val="false"/>
+          <w:sz w:val="24"/>
+          <w:szCs w:val="24"/>
+        </w:rPr>
+        <w:t xml:space="preserve">for (x=1; x&lt;=10; x++) </w:t>
+      </w:r>
+    </w:p>
+    <w:p>
+      <w:pPr>
+        <w:pStyle w:val="Normal"/>
+        <w:jc w:val="left"/>
+        <w:rPr>
+          <w:sz w:val="24"/>
+          <w:szCs w:val="24"/>
+        </w:rPr>
+      </w:pPr>
+      <w:r>
+        <w:rPr>
+          <w:b w:val="false"/>
+          <w:bCs w:val="false"/>
+          <w:sz w:val="24"/>
+          <w:szCs w:val="24"/>
+        </w:rPr>
+        <w:t xml:space="preserve">        </w:t>
+      </w:r>
+      <w:r>
+        <w:rPr>
+          <w:b w:val="false"/>
+          <w:bCs w:val="false"/>
+          <w:sz w:val="24"/>
+          <w:szCs w:val="24"/>
+        </w:rPr>
+        <w:t>{</w:t>
+      </w:r>
+    </w:p>
+    <w:p>
+      <w:pPr>
+        <w:pStyle w:val="Normal"/>
+        <w:jc w:val="left"/>
+        <w:rPr>
+          <w:sz w:val="24"/>
+          <w:szCs w:val="24"/>
+        </w:rPr>
+      </w:pPr>
+      <w:r>
+        <w:rPr>
+          <w:b w:val="false"/>
+          <w:bCs w:val="false"/>
+          <w:sz w:val="24"/>
+          <w:szCs w:val="24"/>
+        </w:rPr>
+        <w:t xml:space="preserve">            </w:t>
+      </w:r>
+      <w:r>
+        <w:rPr>
+          <w:b w:val="false"/>
+          <w:bCs w:val="false"/>
+          <w:sz w:val="24"/>
+          <w:szCs w:val="24"/>
+        </w:rPr>
+        <w:t>printf("  =&gt; ALUNO: ");</w:t>
+      </w:r>
+    </w:p>
+    <w:p>
+      <w:pPr>
+        <w:pStyle w:val="Normal"/>
+        <w:jc w:val="left"/>
+        <w:rPr>
+          <w:sz w:val="24"/>
+          <w:szCs w:val="24"/>
+        </w:rPr>
+      </w:pPr>
+      <w:r>
+        <w:rPr>
+          <w:b w:val="false"/>
+          <w:bCs w:val="false"/>
+          <w:sz w:val="24"/>
+          <w:szCs w:val="24"/>
+        </w:rPr>
+        <w:t xml:space="preserve">            </w:t>
+      </w:r>
+      <w:r>
+        <w:rPr>
+          <w:b w:val="false"/>
+          <w:bCs w:val="false"/>
+          <w:sz w:val="24"/>
+          <w:szCs w:val="24"/>
+        </w:rPr>
+        <w:t>scanf("%i", &amp;aluno);</w:t>
+      </w:r>
+    </w:p>
+    <w:p>
+      <w:pPr>
+        <w:pStyle w:val="Normal"/>
+        <w:jc w:val="left"/>
+        <w:rPr>
+          <w:sz w:val="24"/>
+          <w:szCs w:val="24"/>
+        </w:rPr>
+      </w:pPr>
+      <w:r>
+        <w:rPr>
+          <w:b w:val="false"/>
+          <w:bCs w:val="false"/>
+          <w:sz w:val="24"/>
+          <w:szCs w:val="24"/>
+        </w:rPr>
+        <w:t xml:space="preserve">            </w:t>
+      </w:r>
+      <w:r>
+        <w:rPr>
+          <w:b w:val="false"/>
+          <w:bCs w:val="false"/>
+          <w:sz w:val="24"/>
+          <w:szCs w:val="24"/>
+        </w:rPr>
+        <w:t>printf("\n Dígite a nota da AP1: ");</w:t>
+      </w:r>
+    </w:p>
+    <w:p>
+      <w:pPr>
+        <w:pStyle w:val="Normal"/>
+        <w:jc w:val="left"/>
+        <w:rPr>
+          <w:sz w:val="24"/>
+          <w:szCs w:val="24"/>
+        </w:rPr>
+      </w:pPr>
+      <w:r>
+        <w:rPr>
+          <w:b w:val="false"/>
+          <w:bCs w:val="false"/>
+          <w:sz w:val="24"/>
+          <w:szCs w:val="24"/>
+        </w:rPr>
+        <w:t xml:space="preserve">            </w:t>
+      </w:r>
+      <w:r>
+        <w:rPr>
+          <w:b w:val="false"/>
+          <w:bCs w:val="false"/>
+          <w:sz w:val="24"/>
+          <w:szCs w:val="24"/>
+        </w:rPr>
+        <w:t>scanf("%f", &amp;ap1);</w:t>
+      </w:r>
+    </w:p>
+    <w:p>
+      <w:pPr>
+        <w:pStyle w:val="Normal"/>
+        <w:jc w:val="left"/>
+        <w:rPr>
+          <w:sz w:val="24"/>
+          <w:szCs w:val="24"/>
+        </w:rPr>
+      </w:pPr>
+      <w:r>
+        <w:rPr>
+          <w:b w:val="false"/>
+          <w:bCs w:val="false"/>
+          <w:sz w:val="24"/>
+          <w:szCs w:val="24"/>
+        </w:rPr>
+        <w:t xml:space="preserve">            </w:t>
+      </w:r>
+      <w:r>
+        <w:rPr>
+          <w:b w:val="false"/>
+          <w:bCs w:val="false"/>
+          <w:sz w:val="24"/>
+          <w:szCs w:val="24"/>
+        </w:rPr>
+        <w:t>printf("\n Dígite a nota da AP2: ");</w:t>
+      </w:r>
+    </w:p>
+    <w:p>
+      <w:pPr>
+        <w:pStyle w:val="Normal"/>
+        <w:jc w:val="left"/>
+        <w:rPr>
+          <w:sz w:val="24"/>
+          <w:szCs w:val="24"/>
+        </w:rPr>
+      </w:pPr>
+      <w:r>
+        <w:rPr>
+          <w:b w:val="false"/>
+          <w:bCs w:val="false"/>
+          <w:sz w:val="24"/>
+          <w:szCs w:val="24"/>
+        </w:rPr>
+        <w:t xml:space="preserve">            </w:t>
+      </w:r>
+      <w:r>
+        <w:rPr>
+          <w:b w:val="false"/>
+          <w:bCs w:val="false"/>
+          <w:sz w:val="24"/>
+          <w:szCs w:val="24"/>
+        </w:rPr>
+        <w:t>scanf("%f", &amp;ap2);</w:t>
+      </w:r>
+    </w:p>
+    <w:p>
+      <w:pPr>
+        <w:pStyle w:val="Normal"/>
+        <w:jc w:val="left"/>
+        <w:rPr>
+          <w:sz w:val="24"/>
+          <w:szCs w:val="24"/>
+        </w:rPr>
+      </w:pPr>
+      <w:r>
+        <w:rPr>
+          <w:b w:val="false"/>
+          <w:bCs w:val="false"/>
+          <w:sz w:val="24"/>
+          <w:szCs w:val="24"/>
+        </w:rPr>
+        <w:t xml:space="preserve">            </w:t>
+      </w:r>
+      <w:r>
+        <w:rPr>
+          <w:b w:val="false"/>
+          <w:bCs w:val="false"/>
+          <w:sz w:val="24"/>
+          <w:szCs w:val="24"/>
+        </w:rPr>
+        <w:t>printf("\n Dígite a nota da AS: ");</w:t>
+      </w:r>
+    </w:p>
+    <w:p>
+      <w:pPr>
+        <w:pStyle w:val="Normal"/>
+        <w:jc w:val="left"/>
+        <w:rPr>
+          <w:sz w:val="24"/>
+          <w:szCs w:val="24"/>
+        </w:rPr>
+      </w:pPr>
+      <w:r>
+        <w:rPr>
+          <w:b w:val="false"/>
+          <w:bCs w:val="false"/>
+          <w:sz w:val="24"/>
+          <w:szCs w:val="24"/>
+        </w:rPr>
+        <w:t xml:space="preserve">            </w:t>
+      </w:r>
+      <w:r>
+        <w:rPr>
+          <w:b w:val="false"/>
+          <w:bCs w:val="false"/>
+          <w:sz w:val="24"/>
+          <w:szCs w:val="24"/>
+        </w:rPr>
+        <w:t>scanf("%f", &amp;as);</w:t>
+      </w:r>
+    </w:p>
+    <w:p>
+      <w:pPr>
+        <w:pStyle w:val="Normal"/>
+        <w:jc w:val="left"/>
+        <w:rPr>
+          <w:sz w:val="24"/>
+          <w:szCs w:val="24"/>
+        </w:rPr>
+      </w:pPr>
+      <w:r>
+        <w:rPr>
+          <w:b w:val="false"/>
+          <w:bCs w:val="false"/>
+          <w:sz w:val="24"/>
+          <w:szCs w:val="24"/>
+        </w:rPr>
+        <w:t xml:space="preserve">            </w:t>
+      </w:r>
+      <w:r>
+        <w:rPr>
+          <w:b w:val="false"/>
+          <w:bCs w:val="false"/>
+          <w:sz w:val="24"/>
+          <w:szCs w:val="24"/>
+        </w:rPr>
+        <w:t>notaF= ap1+ap2+as;</w:t>
+      </w:r>
+    </w:p>
+    <w:p>
+      <w:pPr>
+        <w:pStyle w:val="Normal"/>
+        <w:jc w:val="left"/>
+        <w:rPr>
+          <w:sz w:val="24"/>
+          <w:szCs w:val="24"/>
+        </w:rPr>
+      </w:pPr>
+      <w:r>
+        <w:rPr>
+          <w:b w:val="false"/>
+          <w:bCs w:val="false"/>
+          <w:sz w:val="24"/>
+          <w:szCs w:val="24"/>
+        </w:rPr>
+        <w:t xml:space="preserve">            </w:t>
+      </w:r>
+      <w:r>
+        <w:rPr>
+          <w:b w:val="false"/>
+          <w:bCs w:val="false"/>
+          <w:sz w:val="24"/>
+          <w:szCs w:val="24"/>
+        </w:rPr>
+        <w:t>printf("\n NOTA FINAL: %2.f", notaF);</w:t>
+      </w:r>
+    </w:p>
+    <w:p>
+      <w:pPr>
+        <w:pStyle w:val="Normal"/>
+        <w:jc w:val="left"/>
+        <w:rPr>
+          <w:sz w:val="24"/>
+          <w:szCs w:val="24"/>
+        </w:rPr>
+      </w:pPr>
+      <w:r>
+        <w:rPr>
+          <w:b w:val="false"/>
+          <w:bCs w:val="false"/>
+          <w:sz w:val="24"/>
+          <w:szCs w:val="24"/>
+        </w:rPr>
+        <w:t xml:space="preserve">            </w:t>
+      </w:r>
+      <w:r>
+        <w:rPr>
+          <w:b w:val="false"/>
+          <w:bCs w:val="false"/>
+          <w:sz w:val="24"/>
+          <w:szCs w:val="24"/>
+        </w:rPr>
+        <w:t>somaN= somaN + notaF;</w:t>
+      </w:r>
+    </w:p>
+    <w:p>
+      <w:pPr>
+        <w:pStyle w:val="Normal"/>
+        <w:jc w:val="left"/>
+        <w:rPr>
+          <w:sz w:val="24"/>
+          <w:szCs w:val="24"/>
+        </w:rPr>
+      </w:pPr>
+      <w:r>
+        <w:rPr>
+          <w:b w:val="false"/>
+          <w:bCs w:val="false"/>
+          <w:sz w:val="24"/>
+          <w:szCs w:val="24"/>
+        </w:rPr>
+        <w:t xml:space="preserve">            </w:t>
+      </w:r>
+    </w:p>
+    <w:p>
+      <w:pPr>
+        <w:pStyle w:val="Normal"/>
+        <w:jc w:val="left"/>
+        <w:rPr>
+          <w:sz w:val="24"/>
+          <w:szCs w:val="24"/>
+        </w:rPr>
+      </w:pPr>
+      <w:r>
+        <w:rPr>
+          <w:b w:val="false"/>
+          <w:bCs w:val="false"/>
+          <w:sz w:val="24"/>
+          <w:szCs w:val="24"/>
+        </w:rPr>
         <w:t xml:space="preserve">                </w:t>
       </w:r>
       <w:r>
@@ -6400,7 +7357,7 @@
           <w:sz w:val="24"/>
           <w:szCs w:val="24"/>
         </w:rPr>
-        <w:t>else(notaF&lt;7);</w:t>
+        <w:t>if(notaF&gt;=7 &amp;&amp; notaF&lt;=10)</w:t>
       </w:r>
     </w:p>
     <w:p>
@@ -6456,6 +7413,174 @@
           <w:sz w:val="24"/>
           <w:szCs w:val="24"/>
         </w:rPr>
+        <w:t>printf("\n PARABÉNS! APROVAD0. \n");</w:t>
+      </w:r>
+    </w:p>
+    <w:p>
+      <w:pPr>
+        <w:pStyle w:val="Normal"/>
+        <w:jc w:val="left"/>
+        <w:rPr>
+          <w:sz w:val="24"/>
+          <w:szCs w:val="24"/>
+        </w:rPr>
+      </w:pPr>
+      <w:r>
+        <w:rPr>
+          <w:b w:val="false"/>
+          <w:bCs w:val="false"/>
+          <w:sz w:val="24"/>
+          <w:szCs w:val="24"/>
+        </w:rPr>
+        <w:t xml:space="preserve">                        </w:t>
+      </w:r>
+      <w:r>
+        <w:rPr>
+          <w:b w:val="false"/>
+          <w:bCs w:val="false"/>
+          <w:sz w:val="24"/>
+          <w:szCs w:val="24"/>
+        </w:rPr>
+        <w:t>cont++;</w:t>
+      </w:r>
+    </w:p>
+    <w:p>
+      <w:pPr>
+        <w:pStyle w:val="Normal"/>
+        <w:jc w:val="left"/>
+        <w:rPr>
+          <w:sz w:val="24"/>
+          <w:szCs w:val="24"/>
+        </w:rPr>
+      </w:pPr>
+      <w:r>
+        <w:rPr>
+          <w:b w:val="false"/>
+          <w:bCs w:val="false"/>
+          <w:sz w:val="24"/>
+          <w:szCs w:val="24"/>
+        </w:rPr>
+        <w:t xml:space="preserve">                        </w:t>
+      </w:r>
+      <w:r>
+        <w:rPr>
+          <w:b w:val="false"/>
+          <w:bCs w:val="false"/>
+          <w:sz w:val="24"/>
+          <w:szCs w:val="24"/>
+        </w:rPr>
+        <w:t>printf("\n\n========================\n");</w:t>
+      </w:r>
+    </w:p>
+    <w:p>
+      <w:pPr>
+        <w:pStyle w:val="Normal"/>
+        <w:jc w:val="left"/>
+        <w:rPr>
+          <w:sz w:val="24"/>
+          <w:szCs w:val="24"/>
+        </w:rPr>
+      </w:pPr>
+      <w:r>
+        <w:rPr>
+          <w:b w:val="false"/>
+          <w:bCs w:val="false"/>
+          <w:sz w:val="24"/>
+          <w:szCs w:val="24"/>
+        </w:rPr>
+        <w:t xml:space="preserve">                    </w:t>
+      </w:r>
+      <w:r>
+        <w:rPr>
+          <w:b w:val="false"/>
+          <w:bCs w:val="false"/>
+          <w:sz w:val="24"/>
+          <w:szCs w:val="24"/>
+        </w:rPr>
+        <w:t>}</w:t>
+      </w:r>
+    </w:p>
+    <w:p>
+      <w:pPr>
+        <w:pStyle w:val="Normal"/>
+        <w:jc w:val="left"/>
+        <w:rPr>
+          <w:sz w:val="24"/>
+          <w:szCs w:val="24"/>
+        </w:rPr>
+      </w:pPr>
+      <w:r>
+        <w:rPr>
+          <w:b w:val="false"/>
+          <w:bCs w:val="false"/>
+          <w:sz w:val="24"/>
+          <w:szCs w:val="24"/>
+        </w:rPr>
+        <w:t xml:space="preserve">                </w:t>
+      </w:r>
+      <w:r>
+        <w:rPr>
+          <w:b w:val="false"/>
+          <w:bCs w:val="false"/>
+          <w:sz w:val="24"/>
+          <w:szCs w:val="24"/>
+        </w:rPr>
+        <w:t>else</w:t>
+      </w:r>
+    </w:p>
+    <w:p>
+      <w:pPr>
+        <w:pStyle w:val="Normal"/>
+        <w:jc w:val="left"/>
+        <w:rPr>
+          <w:sz w:val="24"/>
+          <w:szCs w:val="24"/>
+        </w:rPr>
+      </w:pPr>
+      <w:r>
+        <w:rPr>
+          <w:b w:val="false"/>
+          <w:bCs w:val="false"/>
+          <w:sz w:val="24"/>
+          <w:szCs w:val="24"/>
+        </w:rPr>
+        <w:t xml:space="preserve">                    </w:t>
+      </w:r>
+      <w:r>
+        <w:rPr>
+          <w:b w:val="false"/>
+          <w:bCs w:val="false"/>
+          <w:sz w:val="24"/>
+          <w:szCs w:val="24"/>
+        </w:rPr>
+        <w:t>{</w:t>
+      </w:r>
+    </w:p>
+    <w:p>
+      <w:pPr>
+        <w:pStyle w:val="Normal"/>
+        <w:jc w:val="left"/>
+        <w:rPr>
+          <w:sz w:val="24"/>
+          <w:szCs w:val="24"/>
+        </w:rPr>
+      </w:pPr>
+      <w:r>
+        <w:rPr>
+          <w:b w:val="false"/>
+          <w:bCs w:val="false"/>
+          <w:sz w:val="24"/>
+          <w:szCs w:val="24"/>
+        </w:rPr>
+        <w:t xml:space="preserve">                        </w:t>
+      </w:r>
+      <w:r>
+        <w:rPr>
+          <w:b w:val="false"/>
+          <w:bCs w:val="false"/>
+          <w:sz w:val="24"/>
+          <w:szCs w:val="24"/>
+        </w:rPr>
         <w:t>printf("\n REPROVADO! ESTUDE MAIS. \n");</w:t>
       </w:r>
     </w:p>
@@ -6503,34 +7628,6 @@
           <w:sz w:val="24"/>
           <w:szCs w:val="24"/>
         </w:rPr>
-        <w:t xml:space="preserve">                        </w:t>
-      </w:r>
-      <w:r>
-        <w:rPr>
-          <w:b w:val="false"/>
-          <w:bCs w:val="false"/>
-          <w:sz w:val="24"/>
-          <w:szCs w:val="24"/>
-        </w:rPr>
-        <w:t>continue;</w:t>
-      </w:r>
-    </w:p>
-    <w:p>
-      <w:pPr>
-        <w:pStyle w:val="Normal"/>
-        <w:jc w:val="left"/>
-        <w:rPr>
-          <w:sz w:val="24"/>
-          <w:szCs w:val="24"/>
-        </w:rPr>
-      </w:pPr>
-      <w:r>
-        <w:rPr>
-          <w:b w:val="false"/>
-          <w:bCs w:val="false"/>
-          <w:sz w:val="24"/>
-          <w:szCs w:val="24"/>
-        </w:rPr>
         <w:t xml:space="preserve">                    </w:t>
       </w:r>
       <w:r>
@@ -6587,6 +7684,90 @@
           <w:sz w:val="24"/>
           <w:szCs w:val="24"/>
         </w:rPr>
+        <w:t xml:space="preserve">        </w:t>
+      </w:r>
+      <w:r>
+        <w:rPr>
+          <w:b w:val="false"/>
+          <w:bCs w:val="false"/>
+          <w:sz w:val="24"/>
+          <w:szCs w:val="24"/>
+        </w:rPr>
+        <w:t>notaT = somaN/10;</w:t>
+      </w:r>
+    </w:p>
+    <w:p>
+      <w:pPr>
+        <w:pStyle w:val="Normal"/>
+        <w:jc w:val="left"/>
+        <w:rPr>
+          <w:sz w:val="24"/>
+          <w:szCs w:val="24"/>
+        </w:rPr>
+      </w:pPr>
+      <w:r>
+        <w:rPr>
+          <w:b w:val="false"/>
+          <w:bCs w:val="false"/>
+          <w:sz w:val="24"/>
+          <w:szCs w:val="24"/>
+        </w:rPr>
+        <w:t xml:space="preserve">        </w:t>
+      </w:r>
+      <w:r>
+        <w:rPr>
+          <w:b w:val="false"/>
+          <w:bCs w:val="false"/>
+          <w:sz w:val="24"/>
+          <w:szCs w:val="24"/>
+        </w:rPr>
+        <w:t>printf("\n A média da turma é: %.2f", notaT);</w:t>
+      </w:r>
+    </w:p>
+    <w:p>
+      <w:pPr>
+        <w:pStyle w:val="Normal"/>
+        <w:jc w:val="left"/>
+        <w:rPr>
+          <w:sz w:val="24"/>
+          <w:szCs w:val="24"/>
+        </w:rPr>
+      </w:pPr>
+      <w:r>
+        <w:rPr>
+          <w:b w:val="false"/>
+          <w:bCs w:val="false"/>
+          <w:sz w:val="24"/>
+          <w:szCs w:val="24"/>
+        </w:rPr>
+        <w:t xml:space="preserve">        </w:t>
+      </w:r>
+      <w:r>
+        <w:rPr>
+          <w:b w:val="false"/>
+          <w:bCs w:val="false"/>
+          <w:sz w:val="24"/>
+          <w:szCs w:val="24"/>
+        </w:rPr>
+        <w:t>printf("\n Os alunos aprovados foram: %i", cont);</w:t>
+      </w:r>
+    </w:p>
+    <w:p>
+      <w:pPr>
+        <w:pStyle w:val="Normal"/>
+        <w:jc w:val="left"/>
+        <w:rPr>
+          <w:sz w:val="24"/>
+          <w:szCs w:val="24"/>
+        </w:rPr>
+      </w:pPr>
+      <w:r>
+        <w:rPr>
+          <w:b w:val="false"/>
+          <w:bCs w:val="false"/>
+          <w:sz w:val="24"/>
+          <w:szCs w:val="24"/>
+        </w:rPr>
         <w:t xml:space="preserve">    </w:t>
       </w:r>
       <w:r>
@@ -6616,248 +7797,6 @@
           <w:szCs w:val="24"/>
         </w:rPr>
         <w:t>}</w:t>
-      </w:r>
-    </w:p>
-    <w:p>
-      <w:pPr>
-        <w:pStyle w:val="Normal"/>
-        <w:jc w:val="left"/>
-        <w:rPr>
-          <w:sz w:val="24"/>
-          <w:szCs w:val="24"/>
-        </w:rPr>
-      </w:pPr>
-      <w:r>
-        <w:rPr>
-          <w:b/>
-          <w:bCs/>
-          <w:sz w:val="24"/>
-          <w:szCs w:val="24"/>
-        </w:rPr>
-        <w:t>/******************************************************************************</w:t>
-      </w:r>
-    </w:p>
-    <w:p>
-      <w:pPr>
-        <w:pStyle w:val="Normal"/>
-        <w:jc w:val="left"/>
-        <w:rPr>
-          <w:sz w:val="24"/>
-          <w:szCs w:val="24"/>
-        </w:rPr>
-      </w:pPr>
-      <w:r>
-        <w:rPr>
-          <w:b/>
-          <w:bCs/>
-          <w:sz w:val="24"/>
-          <w:szCs w:val="24"/>
-        </w:rPr>
-        <w:t xml:space="preserve">2. Crie um programa na linguagem C a partir do algoritmo construído na questão 1. </w:t>
-      </w:r>
-    </w:p>
-    <w:p>
-      <w:pPr>
-        <w:pStyle w:val="Normal"/>
-        <w:jc w:val="left"/>
-        <w:rPr>
-          <w:sz w:val="24"/>
-          <w:szCs w:val="24"/>
-        </w:rPr>
-      </w:pPr>
-      <w:r>
-        <w:rPr>
-          <w:b/>
-          <w:bCs/>
-          <w:sz w:val="24"/>
-          <w:szCs w:val="24"/>
-        </w:rPr>
-        <w:t>*******************************************************************************/</w:t>
-      </w:r>
-    </w:p>
-    <w:p>
-      <w:pPr>
-        <w:pStyle w:val="Normal"/>
-        <w:jc w:val="left"/>
-        <w:rPr>
-          <w:sz w:val="24"/>
-          <w:szCs w:val="24"/>
-        </w:rPr>
-      </w:pPr>
-      <w:r>
-        <w:rPr>
-          <w:b/>
-          <w:bCs/>
-          <w:sz w:val="24"/>
-          <w:szCs w:val="24"/>
-        </w:rPr>
-      </w:r>
-    </w:p>
-    <w:p>
-      <w:pPr>
-        <w:pStyle w:val="Normal"/>
-        <w:jc w:val="left"/>
-        <w:rPr>
-          <w:sz w:val="24"/>
-          <w:szCs w:val="24"/>
-        </w:rPr>
-      </w:pPr>
-      <w:r>
-        <w:rPr>
-          <w:b/>
-          <w:bCs/>
-          <w:sz w:val="24"/>
-          <w:szCs w:val="24"/>
-        </w:rPr>
-      </w:r>
-    </w:p>
-    <w:p>
-      <w:pPr>
-        <w:pStyle w:val="Normal"/>
-        <w:jc w:val="left"/>
-        <w:rPr>
-          <w:sz w:val="24"/>
-          <w:szCs w:val="24"/>
-        </w:rPr>
-      </w:pPr>
-      <w:r>
-        <w:rPr>
-          <w:b/>
-          <w:bCs/>
-          <w:sz w:val="24"/>
-          <w:szCs w:val="24"/>
-        </w:rPr>
-      </w:r>
-    </w:p>
-    <w:p>
-      <w:pPr>
-        <w:pStyle w:val="Normal"/>
-        <w:jc w:val="left"/>
-        <w:rPr>
-          <w:sz w:val="24"/>
-          <w:szCs w:val="24"/>
-        </w:rPr>
-      </w:pPr>
-      <w:r>
-        <w:rPr>
-          <w:b/>
-          <w:bCs/>
-          <w:sz w:val="24"/>
-          <w:szCs w:val="24"/>
-        </w:rPr>
-        <w:t>/******************************************************************************</w:t>
-      </w:r>
-    </w:p>
-    <w:p>
-      <w:pPr>
-        <w:pStyle w:val="Normal"/>
-        <w:jc w:val="left"/>
-        <w:rPr>
-          <w:sz w:val="24"/>
-          <w:szCs w:val="24"/>
-        </w:rPr>
-      </w:pPr>
-      <w:r>
-        <w:rPr>
-          <w:b/>
-          <w:bCs/>
-          <w:sz w:val="24"/>
-          <w:szCs w:val="24"/>
-        </w:rPr>
-        <w:t>3. Faça uma variação para o algoritmo do exercício 1:</w:t>
-      </w:r>
-    </w:p>
-    <w:p>
-      <w:pPr>
-        <w:pStyle w:val="Normal"/>
-        <w:jc w:val="left"/>
-        <w:rPr>
-          <w:sz w:val="24"/>
-          <w:szCs w:val="24"/>
-        </w:rPr>
-      </w:pPr>
-      <w:r>
-        <w:rPr>
-          <w:b/>
-          <w:bCs/>
-          <w:sz w:val="24"/>
-          <w:szCs w:val="24"/>
-        </w:rPr>
-        <w:t xml:space="preserve">     </w:t>
-      </w:r>
-      <w:r>
-        <w:rPr>
-          <w:b/>
-          <w:bCs/>
-          <w:sz w:val="24"/>
-          <w:szCs w:val="24"/>
-        </w:rPr>
-        <w:t>=&gt;</w:t>
-      </w:r>
-      <w:r>
-        <w:rPr>
-          <w:b/>
-          <w:bCs/>
-          <w:sz w:val="24"/>
-          <w:szCs w:val="24"/>
-        </w:rPr>
-        <w:t xml:space="preserve"> calculando a média de notas finais dos alunos(media da turma).</w:t>
-      </w:r>
-    </w:p>
-    <w:p>
-      <w:pPr>
-        <w:pStyle w:val="Normal"/>
-        <w:jc w:val="left"/>
-        <w:rPr>
-          <w:sz w:val="24"/>
-          <w:szCs w:val="24"/>
-        </w:rPr>
-      </w:pPr>
-      <w:r>
-        <w:rPr>
-          <w:b/>
-          <w:bCs/>
-          <w:sz w:val="24"/>
-          <w:szCs w:val="24"/>
-        </w:rPr>
-        <w:t xml:space="preserve">     </w:t>
-      </w:r>
-      <w:r>
-        <w:rPr>
-          <w:b/>
-          <w:bCs/>
-          <w:sz w:val="24"/>
-          <w:szCs w:val="24"/>
-        </w:rPr>
-        <w:t xml:space="preserve">=&gt; </w:t>
-      </w:r>
-      <w:r>
-        <w:rPr>
-          <w:b/>
-          <w:bCs/>
-          <w:sz w:val="24"/>
-          <w:szCs w:val="24"/>
-        </w:rPr>
-        <w:t>contando quantos alunos tem a média maior ou igual a 7,0</w:t>
-      </w:r>
-    </w:p>
-    <w:p>
-      <w:pPr>
-        <w:pStyle w:val="Normal"/>
-        <w:jc w:val="left"/>
-        <w:rPr>
-          <w:sz w:val="24"/>
-          <w:szCs w:val="24"/>
-        </w:rPr>
-      </w:pPr>
-      <w:r>
-        <w:rPr>
-          <w:b/>
-          <w:bCs/>
-          <w:sz w:val="24"/>
-          <w:szCs w:val="24"/>
-        </w:rPr>
-        <w:t>*******************************************************************************/</w:t>
       </w:r>
     </w:p>
     <w:sectPr>
